--- a/1/Осовская волость/Дедиловичи деревня/Каржевичи/Максым Марта/Каржевич Максым.docx
+++ b/1/Осовская волость/Дедиловичи деревня/Каржевичи/Максым Марта/Каржевич Максым.docx
@@ -662,39 +662,7 @@
           <w:sz w:val="24"/>
           <w:szCs w:val="24"/>
         </w:rPr>
-        <w:t>НИАБ 136-13-</w:t>
-      </w:r>
-      <w:r>
-        <w:rPr>
-          <w:rFonts w:ascii="Times New Roman" w:hAnsi="Times New Roman" w:cs="Times New Roman"/>
-          <w:sz w:val="24"/>
-          <w:szCs w:val="24"/>
-        </w:rPr>
-        <w:t>949</w:t>
-      </w:r>
-      <w:r>
-        <w:rPr>
-          <w:rFonts w:ascii="Times New Roman" w:hAnsi="Times New Roman" w:cs="Times New Roman"/>
-          <w:sz w:val="24"/>
-          <w:szCs w:val="24"/>
-        </w:rPr>
-        <w:t xml:space="preserve">, лист </w:t>
-      </w:r>
-      <w:r>
-        <w:rPr>
-          <w:rFonts w:ascii="Times New Roman" w:hAnsi="Times New Roman" w:cs="Times New Roman"/>
-          <w:sz w:val="24"/>
-          <w:szCs w:val="24"/>
-        </w:rPr>
-        <w:t>102</w:t>
-      </w:r>
-      <w:r>
-        <w:rPr>
-          <w:rFonts w:ascii="Times New Roman" w:hAnsi="Times New Roman" w:cs="Times New Roman"/>
-          <w:sz w:val="24"/>
-          <w:szCs w:val="24"/>
-        </w:rPr>
-        <w:t xml:space="preserve">, </w:t>
+        <w:t xml:space="preserve">НИАБ 136-13-949, лист 102, </w:t>
       </w:r>
       <w:r>
         <w:rPr>
@@ -716,18 +684,7 @@
           <w:szCs w:val="24"/>
           <w:lang w:eastAsia="ru-RU"/>
         </w:rPr>
-        <w:t>1</w:t>
-      </w:r>
-      <w:r>
-        <w:rPr>
-          <w:rFonts w:ascii="Times New Roman" w:eastAsia="Calibri" w:hAnsi="Times New Roman" w:cs="Times New Roman"/>
-          <w:bCs/>
-          <w:noProof/>
-          <w:sz w:val="24"/>
-          <w:szCs w:val="24"/>
-          <w:lang w:eastAsia="ru-RU"/>
-        </w:rPr>
-        <w:t>6</w:t>
+        <w:t>16</w:t>
       </w:r>
       <w:r>
         <w:rPr>
@@ -749,29 +706,7 @@
           <w:szCs w:val="24"/>
           <w:lang w:eastAsia="ru-RU"/>
         </w:rPr>
-        <w:t>800-р (</w:t>
-      </w:r>
-      <w:r>
-        <w:rPr>
-          <w:rFonts w:ascii="Times New Roman" w:eastAsia="Calibri" w:hAnsi="Times New Roman" w:cs="Times New Roman"/>
-          <w:bCs/>
-          <w:noProof/>
-          <w:sz w:val="24"/>
-          <w:szCs w:val="24"/>
-          <w:lang w:eastAsia="ru-RU"/>
-        </w:rPr>
-        <w:t>коп</w:t>
-      </w:r>
-      <w:r>
-        <w:rPr>
-          <w:rFonts w:ascii="Times New Roman" w:eastAsia="Calibri" w:hAnsi="Times New Roman" w:cs="Times New Roman"/>
-          <w:bCs/>
-          <w:noProof/>
-          <w:sz w:val="24"/>
-          <w:szCs w:val="24"/>
-          <w:lang w:eastAsia="ru-RU"/>
-        </w:rPr>
-        <w:t>)</w:t>
+        <w:t>800-р (коп)</w:t>
       </w:r>
       <w:bookmarkEnd w:id="4"/>
       <w:r>
@@ -947,7 +882,6 @@
         <w:t>.</w:t>
       </w:r>
     </w:p>
-    <w:bookmarkEnd w:id="6"/>
     <w:p>
       <w:pPr>
         <w:spacing w:after="0"/>
@@ -958,21 +892,182 @@
           <w:szCs w:val="24"/>
         </w:rPr>
       </w:pPr>
-    </w:p>
-    <w:p>
-      <w:pPr>
-        <w:spacing w:after="0" w:line="276" w:lineRule="auto"/>
-        <w:jc w:val="both"/>
-        <w:rPr>
-          <w:rFonts w:ascii="Times New Roman" w:hAnsi="Times New Roman" w:cs="Times New Roman"/>
-          <w:b/>
-          <w:noProof/>
-          <w:sz w:val="24"/>
-          <w:szCs w:val="24"/>
-          <w:lang w:eastAsia="ru-RU"/>
-        </w:rPr>
-      </w:pPr>
-      <w:bookmarkStart w:id="7" w:name="_Hlk106784761"/>
+      <w:bookmarkStart w:id="7" w:name="_Hlk125737682"/>
+      <w:bookmarkEnd w:id="6"/>
+      <w:r>
+        <w:rPr>
+          <w:rFonts w:ascii="Times New Roman" w:hAnsi="Times New Roman" w:cs="Times New Roman"/>
+          <w:sz w:val="24"/>
+          <w:szCs w:val="24"/>
+        </w:rPr>
+        <w:t>10 июня 1812</w:t>
+      </w:r>
+      <w:r>
+        <w:rPr>
+          <w:rFonts w:ascii="Times New Roman" w:hAnsi="Times New Roman" w:cs="Times New Roman"/>
+          <w:sz w:val="24"/>
+          <w:szCs w:val="24"/>
+        </w:rPr>
+        <w:t xml:space="preserve"> г – крещение дочери </w:t>
+      </w:r>
+      <w:r>
+        <w:rPr>
+          <w:rFonts w:ascii="Times New Roman" w:hAnsi="Times New Roman" w:cs="Times New Roman"/>
+          <w:sz w:val="24"/>
+          <w:szCs w:val="24"/>
+        </w:rPr>
+        <w:t>Терезии</w:t>
+      </w:r>
+      <w:r>
+        <w:rPr>
+          <w:rFonts w:ascii="Times New Roman" w:hAnsi="Times New Roman" w:cs="Times New Roman"/>
+          <w:sz w:val="24"/>
+          <w:szCs w:val="24"/>
+        </w:rPr>
+        <w:t xml:space="preserve"> (НИАБ </w:t>
+      </w:r>
+      <w:r>
+        <w:rPr>
+          <w:rFonts w:ascii="Times New Roman" w:hAnsi="Times New Roman" w:cs="Times New Roman"/>
+          <w:sz w:val="24"/>
+          <w:szCs w:val="24"/>
+        </w:rPr>
+        <w:t>937-4-32</w:t>
+      </w:r>
+      <w:r>
+        <w:rPr>
+          <w:rFonts w:ascii="Times New Roman" w:hAnsi="Times New Roman" w:cs="Times New Roman"/>
+          <w:sz w:val="24"/>
+          <w:szCs w:val="24"/>
+        </w:rPr>
+        <w:t xml:space="preserve">, лист </w:t>
+      </w:r>
+      <w:r>
+        <w:rPr>
+          <w:rFonts w:ascii="Times New Roman" w:hAnsi="Times New Roman" w:cs="Times New Roman"/>
+          <w:sz w:val="24"/>
+          <w:szCs w:val="24"/>
+        </w:rPr>
+        <w:t>24</w:t>
+      </w:r>
+      <w:r>
+        <w:rPr>
+          <w:rFonts w:ascii="Times New Roman" w:hAnsi="Times New Roman" w:cs="Times New Roman"/>
+          <w:sz w:val="24"/>
+          <w:szCs w:val="24"/>
+        </w:rPr>
+        <w:t xml:space="preserve">об, </w:t>
+      </w:r>
+      <w:r>
+        <w:rPr>
+          <w:rFonts w:ascii="Times New Roman" w:eastAsia="Calibri" w:hAnsi="Times New Roman" w:cs="Times New Roman"/>
+          <w:bCs/>
+          <w:noProof/>
+          <w:sz w:val="24"/>
+          <w:szCs w:val="24"/>
+          <w:lang w:eastAsia="ru-RU"/>
+        </w:rPr>
+        <w:t>№</w:t>
+      </w:r>
+      <w:r>
+        <w:rPr>
+          <w:rFonts w:ascii="Times New Roman" w:eastAsia="Calibri" w:hAnsi="Times New Roman" w:cs="Times New Roman"/>
+          <w:bCs/>
+          <w:noProof/>
+          <w:sz w:val="24"/>
+          <w:szCs w:val="24"/>
+          <w:lang w:eastAsia="ru-RU"/>
+        </w:rPr>
+        <w:t>13</w:t>
+      </w:r>
+      <w:r>
+        <w:rPr>
+          <w:rFonts w:ascii="Times New Roman" w:eastAsia="Calibri" w:hAnsi="Times New Roman" w:cs="Times New Roman"/>
+          <w:bCs/>
+          <w:noProof/>
+          <w:sz w:val="24"/>
+          <w:szCs w:val="24"/>
+          <w:lang w:eastAsia="ru-RU"/>
+        </w:rPr>
+        <w:t>/1</w:t>
+      </w:r>
+      <w:r>
+        <w:rPr>
+          <w:rFonts w:ascii="Times New Roman" w:eastAsia="Calibri" w:hAnsi="Times New Roman" w:cs="Times New Roman"/>
+          <w:bCs/>
+          <w:noProof/>
+          <w:sz w:val="24"/>
+          <w:szCs w:val="24"/>
+          <w:lang w:eastAsia="ru-RU"/>
+        </w:rPr>
+        <w:t>8</w:t>
+      </w:r>
+      <w:r>
+        <w:rPr>
+          <w:rFonts w:ascii="Times New Roman" w:eastAsia="Calibri" w:hAnsi="Times New Roman" w:cs="Times New Roman"/>
+          <w:bCs/>
+          <w:noProof/>
+          <w:sz w:val="24"/>
+          <w:szCs w:val="24"/>
+          <w:lang w:eastAsia="ru-RU"/>
+        </w:rPr>
+        <w:t>12</w:t>
+      </w:r>
+      <w:r>
+        <w:rPr>
+          <w:rFonts w:ascii="Times New Roman" w:eastAsia="Calibri" w:hAnsi="Times New Roman" w:cs="Times New Roman"/>
+          <w:bCs/>
+          <w:noProof/>
+          <w:sz w:val="24"/>
+          <w:szCs w:val="24"/>
+          <w:lang w:eastAsia="ru-RU"/>
+        </w:rPr>
+        <w:t>-р</w:t>
+      </w:r>
+      <w:r>
+        <w:rPr>
+          <w:rFonts w:ascii="Times New Roman" w:hAnsi="Times New Roman" w:cs="Times New Roman"/>
+          <w:bCs/>
+          <w:sz w:val="24"/>
+          <w:szCs w:val="24"/>
+        </w:rPr>
+        <w:t>)</w:t>
+      </w:r>
+      <w:r>
+        <w:rPr>
+          <w:rFonts w:ascii="Times New Roman" w:hAnsi="Times New Roman" w:cs="Times New Roman"/>
+          <w:sz w:val="24"/>
+          <w:szCs w:val="24"/>
+        </w:rPr>
+        <w:t>.</w:t>
+      </w:r>
+    </w:p>
+    <w:bookmarkEnd w:id="7"/>
+    <w:p>
+      <w:pPr>
+        <w:spacing w:after="0"/>
+        <w:jc w:val="both"/>
+        <w:rPr>
+          <w:rFonts w:ascii="Times New Roman" w:hAnsi="Times New Roman" w:cs="Times New Roman"/>
+          <w:sz w:val="24"/>
+          <w:szCs w:val="24"/>
+        </w:rPr>
+      </w:pPr>
+    </w:p>
+    <w:p>
+      <w:pPr>
+        <w:spacing w:after="0" w:line="276" w:lineRule="auto"/>
+        <w:jc w:val="both"/>
+        <w:rPr>
+          <w:rFonts w:ascii="Times New Roman" w:hAnsi="Times New Roman" w:cs="Times New Roman"/>
+          <w:b/>
+          <w:noProof/>
+          <w:sz w:val="24"/>
+          <w:szCs w:val="24"/>
+          <w:lang w:eastAsia="ru-RU"/>
+        </w:rPr>
+      </w:pPr>
+      <w:bookmarkStart w:id="8" w:name="_Hlk106784761"/>
       <w:r>
         <w:rPr>
           <w:rFonts w:ascii="Times New Roman" w:hAnsi="Times New Roman" w:cs="Times New Roman"/>
@@ -1467,7 +1562,7 @@
         <w:t>.</w:t>
       </w:r>
     </w:p>
-    <w:bookmarkEnd w:id="7"/>
+    <w:bookmarkEnd w:id="8"/>
     <w:p>
       <w:pPr>
         <w:spacing w:after="0"/>
@@ -1526,9 +1621,9 @@
         </w:rPr>
         <w:t xml:space="preserve"> </w:t>
       </w:r>
-      <w:bookmarkStart w:id="8" w:name="_Hlk71356889"/>
-      <w:bookmarkStart w:id="9" w:name="_Hlk71134924"/>
-      <w:bookmarkStart w:id="10" w:name="_Hlk70351883"/>
+      <w:bookmarkStart w:id="9" w:name="_Hlk71356889"/>
+      <w:bookmarkStart w:id="10" w:name="_Hlk71134924"/>
+      <w:bookmarkStart w:id="11" w:name="_Hlk70351883"/>
       <w:r>
         <w:rPr>
           <w:rFonts w:ascii="Times New Roman" w:eastAsia="Calibri" w:hAnsi="Times New Roman" w:cs="Times New Roman"/>
@@ -1804,6 +1899,7 @@
           <w:szCs w:val="24"/>
           <w:lang w:val="pl-PL"/>
         </w:rPr>
+        <w:lastRenderedPageBreak/>
         <w:t xml:space="preserve">Karżewicz Maxym – </w:t>
       </w:r>
       <w:r>
@@ -1846,7 +1942,6 @@
           <w:szCs w:val="24"/>
           <w:lang w:val="pl-PL"/>
         </w:rPr>
-        <w:lastRenderedPageBreak/>
         <w:t xml:space="preserve">Karżewiczowa Marta – </w:t>
       </w:r>
       <w:r>
@@ -2103,10 +2198,10 @@
           <w:szCs w:val="24"/>
         </w:rPr>
       </w:pPr>
-      <w:bookmarkStart w:id="11" w:name="_Hlk88290103"/>
-      <w:bookmarkEnd w:id="8"/>
+      <w:bookmarkStart w:id="12" w:name="_Hlk88290103"/>
       <w:bookmarkEnd w:id="9"/>
       <w:bookmarkEnd w:id="10"/>
+      <w:bookmarkEnd w:id="11"/>
       <w:r>
         <w:rPr>
           <w:rFonts w:ascii="Times New Roman" w:hAnsi="Times New Roman" w:cs="Times New Roman"/>
@@ -2640,31 +2735,31 @@
         <w:t>.</w:t>
       </w:r>
     </w:p>
-    <w:bookmarkEnd w:id="11"/>
-    <w:p>
-      <w:pPr>
-        <w:spacing w:after="0" w:line="276" w:lineRule="auto"/>
-        <w:jc w:val="both"/>
-        <w:rPr>
-          <w:rFonts w:ascii="Times New Roman" w:eastAsia="Calibri" w:hAnsi="Times New Roman" w:cs="Times New Roman"/>
-          <w:sz w:val="24"/>
-          <w:szCs w:val="24"/>
-          <w:lang w:val="pl-PL"/>
-        </w:rPr>
-      </w:pPr>
-    </w:p>
-    <w:p>
-      <w:pPr>
-        <w:spacing w:after="0" w:line="276" w:lineRule="auto"/>
-        <w:jc w:val="both"/>
-        <w:rPr>
-          <w:rFonts w:ascii="Times New Roman" w:eastAsia="Calibri" w:hAnsi="Times New Roman" w:cs="Times New Roman"/>
-          <w:b/>
-          <w:sz w:val="24"/>
-          <w:szCs w:val="24"/>
-        </w:rPr>
-      </w:pPr>
-      <w:bookmarkStart w:id="12" w:name="_Hlk89599407"/>
+    <w:bookmarkEnd w:id="12"/>
+    <w:p>
+      <w:pPr>
+        <w:spacing w:after="0" w:line="276" w:lineRule="auto"/>
+        <w:jc w:val="both"/>
+        <w:rPr>
+          <w:rFonts w:ascii="Times New Roman" w:eastAsia="Calibri" w:hAnsi="Times New Roman" w:cs="Times New Roman"/>
+          <w:sz w:val="24"/>
+          <w:szCs w:val="24"/>
+          <w:lang w:val="pl-PL"/>
+        </w:rPr>
+      </w:pPr>
+    </w:p>
+    <w:p>
+      <w:pPr>
+        <w:spacing w:after="0" w:line="276" w:lineRule="auto"/>
+        <w:jc w:val="both"/>
+        <w:rPr>
+          <w:rFonts w:ascii="Times New Roman" w:eastAsia="Calibri" w:hAnsi="Times New Roman" w:cs="Times New Roman"/>
+          <w:b/>
+          <w:sz w:val="24"/>
+          <w:szCs w:val="24"/>
+        </w:rPr>
+      </w:pPr>
+      <w:bookmarkStart w:id="13" w:name="_Hlk89599407"/>
       <w:r>
         <w:rPr>
           <w:rFonts w:ascii="Times New Roman" w:hAnsi="Times New Roman" w:cs="Times New Roman"/>
@@ -3299,32 +3394,32 @@
         <w:t>.</w:t>
       </w:r>
     </w:p>
-    <w:bookmarkEnd w:id="12"/>
-    <w:p>
-      <w:pPr>
-        <w:spacing w:after="0" w:line="276" w:lineRule="auto"/>
-        <w:jc w:val="both"/>
-        <w:rPr>
-          <w:rFonts w:ascii="Times New Roman" w:eastAsia="Calibri" w:hAnsi="Times New Roman" w:cs="Times New Roman"/>
-          <w:sz w:val="24"/>
-          <w:szCs w:val="24"/>
-        </w:rPr>
-      </w:pPr>
-    </w:p>
-    <w:p>
-      <w:pPr>
-        <w:spacing w:after="0" w:line="276" w:lineRule="auto"/>
-        <w:jc w:val="both"/>
-        <w:rPr>
-          <w:rFonts w:ascii="Times New Roman" w:eastAsia="Calibri" w:hAnsi="Times New Roman" w:cs="Times New Roman"/>
-          <w:b/>
-          <w:noProof/>
-          <w:sz w:val="24"/>
-          <w:szCs w:val="24"/>
-          <w:lang w:eastAsia="ru-RU"/>
-        </w:rPr>
-      </w:pPr>
-      <w:bookmarkStart w:id="13" w:name="_Hlk119919147"/>
+    <w:bookmarkEnd w:id="13"/>
+    <w:p>
+      <w:pPr>
+        <w:spacing w:after="0" w:line="276" w:lineRule="auto"/>
+        <w:jc w:val="both"/>
+        <w:rPr>
+          <w:rFonts w:ascii="Times New Roman" w:eastAsia="Calibri" w:hAnsi="Times New Roman" w:cs="Times New Roman"/>
+          <w:sz w:val="24"/>
+          <w:szCs w:val="24"/>
+        </w:rPr>
+      </w:pPr>
+    </w:p>
+    <w:p>
+      <w:pPr>
+        <w:spacing w:after="0" w:line="276" w:lineRule="auto"/>
+        <w:jc w:val="both"/>
+        <w:rPr>
+          <w:rFonts w:ascii="Times New Roman" w:eastAsia="Calibri" w:hAnsi="Times New Roman" w:cs="Times New Roman"/>
+          <w:b/>
+          <w:noProof/>
+          <w:sz w:val="24"/>
+          <w:szCs w:val="24"/>
+          <w:lang w:eastAsia="ru-RU"/>
+        </w:rPr>
+      </w:pPr>
+      <w:bookmarkStart w:id="14" w:name="_Hlk119919147"/>
       <w:r>
         <w:rPr>
           <w:rFonts w:ascii="Times New Roman" w:hAnsi="Times New Roman" w:cs="Times New Roman"/>
@@ -3345,7 +3440,7 @@
           <w:noProof/>
           <w:sz w:val="24"/>
           <w:szCs w:val="24"/>
-          <w:lang w:val="pl-PL" w:eastAsia="ru-RU"/>
+          <w:lang w:eastAsia="ru-RU"/>
         </w:rPr>
         <w:t xml:space="preserve"> 136-13-</w:t>
       </w:r>
@@ -3369,7 +3464,7 @@
           <w:noProof/>
           <w:sz w:val="24"/>
           <w:szCs w:val="24"/>
-          <w:lang w:val="pl-PL" w:eastAsia="ru-RU"/>
+          <w:lang w:eastAsia="ru-RU"/>
         </w:rPr>
         <w:t xml:space="preserve">: </w:t>
       </w:r>
@@ -3446,7 +3541,6 @@
           <w:szCs w:val="24"/>
           <w:lang w:eastAsia="ru-RU"/>
         </w:rPr>
-        <w:lastRenderedPageBreak/>
         <w:t>(См. тж.: РГИА 823-2-18, лист 276,</w:t>
       </w:r>
       <w:r>
@@ -4036,29 +4130,29 @@
         <w:t xml:space="preserve"> – ксёндз.</w:t>
       </w:r>
     </w:p>
-    <w:bookmarkEnd w:id="13"/>
-    <w:p>
-      <w:pPr>
-        <w:spacing w:after="0" w:line="276" w:lineRule="auto"/>
-        <w:jc w:val="both"/>
-        <w:rPr>
-          <w:rFonts w:ascii="Times New Roman" w:eastAsia="Calibri" w:hAnsi="Times New Roman" w:cs="Times New Roman"/>
-          <w:sz w:val="24"/>
-          <w:szCs w:val="24"/>
-        </w:rPr>
-      </w:pPr>
-    </w:p>
-    <w:p>
-      <w:pPr>
-        <w:spacing w:after="0" w:line="276" w:lineRule="auto"/>
-        <w:jc w:val="both"/>
-        <w:rPr>
-          <w:rFonts w:ascii="Times New Roman" w:eastAsia="Calibri" w:hAnsi="Times New Roman" w:cs="Times New Roman"/>
-          <w:sz w:val="24"/>
-          <w:szCs w:val="24"/>
-        </w:rPr>
-      </w:pPr>
-      <w:bookmarkStart w:id="14" w:name="_Hlk101197096"/>
+    <w:bookmarkEnd w:id="14"/>
+    <w:p>
+      <w:pPr>
+        <w:spacing w:after="0" w:line="276" w:lineRule="auto"/>
+        <w:jc w:val="both"/>
+        <w:rPr>
+          <w:rFonts w:ascii="Times New Roman" w:eastAsia="Calibri" w:hAnsi="Times New Roman" w:cs="Times New Roman"/>
+          <w:sz w:val="24"/>
+          <w:szCs w:val="24"/>
+        </w:rPr>
+      </w:pPr>
+    </w:p>
+    <w:p>
+      <w:pPr>
+        <w:spacing w:after="0" w:line="276" w:lineRule="auto"/>
+        <w:jc w:val="both"/>
+        <w:rPr>
+          <w:rFonts w:ascii="Times New Roman" w:eastAsia="Calibri" w:hAnsi="Times New Roman" w:cs="Times New Roman"/>
+          <w:sz w:val="24"/>
+          <w:szCs w:val="24"/>
+        </w:rPr>
+      </w:pPr>
+      <w:bookmarkStart w:id="15" w:name="_Hlk101197096"/>
       <w:r>
         <w:rPr>
           <w:rFonts w:ascii="Times New Roman" w:eastAsia="Calibri" w:hAnsi="Times New Roman" w:cs="Times New Roman"/>
@@ -4350,6 +4444,7 @@
           <w:szCs w:val="24"/>
           <w:lang w:val="pl-PL" w:eastAsia="ru-RU"/>
         </w:rPr>
+        <w:lastRenderedPageBreak/>
         <w:t xml:space="preserve">Karżewicz Maxim – </w:t>
       </w:r>
       <w:r>
@@ -4392,7 +4487,6 @@
           <w:szCs w:val="24"/>
           <w:lang w:val="pl-PL" w:eastAsia="ru-RU"/>
         </w:rPr>
-        <w:lastRenderedPageBreak/>
         <w:t xml:space="preserve">Karżewiczowa Marta – </w:t>
       </w:r>
       <w:r>
@@ -4592,32 +4686,32 @@
         <w:t xml:space="preserve"> – ксёндз.</w:t>
       </w:r>
     </w:p>
-    <w:bookmarkEnd w:id="14"/>
-    <w:p>
-      <w:pPr>
-        <w:spacing w:after="0" w:line="276" w:lineRule="auto"/>
-        <w:jc w:val="both"/>
-        <w:rPr>
-          <w:rFonts w:ascii="Times New Roman" w:eastAsia="Calibri" w:hAnsi="Times New Roman" w:cs="Times New Roman"/>
-          <w:sz w:val="24"/>
-          <w:szCs w:val="24"/>
-        </w:rPr>
-      </w:pPr>
-    </w:p>
-    <w:p>
-      <w:pPr>
-        <w:spacing w:after="0" w:line="276" w:lineRule="auto"/>
-        <w:jc w:val="both"/>
-        <w:rPr>
-          <w:rFonts w:ascii="Times New Roman" w:hAnsi="Times New Roman" w:cs="Times New Roman"/>
-          <w:b/>
-          <w:noProof/>
-          <w:sz w:val="24"/>
-          <w:szCs w:val="24"/>
-          <w:lang w:eastAsia="ru-RU"/>
-        </w:rPr>
-      </w:pPr>
-      <w:bookmarkStart w:id="15" w:name="_Hlk94634998"/>
+    <w:bookmarkEnd w:id="15"/>
+    <w:p>
+      <w:pPr>
+        <w:spacing w:after="0" w:line="276" w:lineRule="auto"/>
+        <w:jc w:val="both"/>
+        <w:rPr>
+          <w:rFonts w:ascii="Times New Roman" w:eastAsia="Calibri" w:hAnsi="Times New Roman" w:cs="Times New Roman"/>
+          <w:sz w:val="24"/>
+          <w:szCs w:val="24"/>
+        </w:rPr>
+      </w:pPr>
+    </w:p>
+    <w:p>
+      <w:pPr>
+        <w:spacing w:after="0" w:line="276" w:lineRule="auto"/>
+        <w:jc w:val="both"/>
+        <w:rPr>
+          <w:rFonts w:ascii="Times New Roman" w:hAnsi="Times New Roman" w:cs="Times New Roman"/>
+          <w:b/>
+          <w:noProof/>
+          <w:sz w:val="24"/>
+          <w:szCs w:val="24"/>
+          <w:lang w:eastAsia="ru-RU"/>
+        </w:rPr>
+      </w:pPr>
+      <w:bookmarkStart w:id="16" w:name="_Hlk94634998"/>
       <w:r>
         <w:rPr>
           <w:rFonts w:ascii="Times New Roman" w:hAnsi="Times New Roman" w:cs="Times New Roman"/>
@@ -5162,33 +5256,33 @@
         <w:t>.</w:t>
       </w:r>
     </w:p>
-    <w:bookmarkEnd w:id="15"/>
-    <w:p>
-      <w:pPr>
-        <w:spacing w:after="0" w:line="276" w:lineRule="auto"/>
-        <w:jc w:val="both"/>
-        <w:rPr>
-          <w:rFonts w:ascii="Times New Roman" w:eastAsia="Calibri" w:hAnsi="Times New Roman" w:cs="Times New Roman"/>
-          <w:sz w:val="24"/>
-          <w:szCs w:val="24"/>
-          <w:lang w:val="pl-PL"/>
-        </w:rPr>
-      </w:pPr>
-    </w:p>
-    <w:p>
-      <w:pPr>
-        <w:spacing w:after="0" w:line="276" w:lineRule="auto"/>
-        <w:jc w:val="both"/>
-        <w:rPr>
-          <w:rFonts w:ascii="Times New Roman" w:hAnsi="Times New Roman" w:cs="Times New Roman"/>
-          <w:b/>
-          <w:noProof/>
-          <w:sz w:val="24"/>
-          <w:szCs w:val="24"/>
-          <w:lang w:eastAsia="ru-RU"/>
-        </w:rPr>
-      </w:pPr>
-      <w:bookmarkStart w:id="16" w:name="_Hlk107036064"/>
+    <w:bookmarkEnd w:id="16"/>
+    <w:p>
+      <w:pPr>
+        <w:spacing w:after="0" w:line="276" w:lineRule="auto"/>
+        <w:jc w:val="both"/>
+        <w:rPr>
+          <w:rFonts w:ascii="Times New Roman" w:eastAsia="Calibri" w:hAnsi="Times New Roman" w:cs="Times New Roman"/>
+          <w:sz w:val="24"/>
+          <w:szCs w:val="24"/>
+          <w:lang w:val="pl-PL"/>
+        </w:rPr>
+      </w:pPr>
+    </w:p>
+    <w:p>
+      <w:pPr>
+        <w:spacing w:after="0" w:line="276" w:lineRule="auto"/>
+        <w:jc w:val="both"/>
+        <w:rPr>
+          <w:rFonts w:ascii="Times New Roman" w:hAnsi="Times New Roman" w:cs="Times New Roman"/>
+          <w:b/>
+          <w:noProof/>
+          <w:sz w:val="24"/>
+          <w:szCs w:val="24"/>
+          <w:lang w:eastAsia="ru-RU"/>
+        </w:rPr>
+      </w:pPr>
+      <w:bookmarkStart w:id="17" w:name="_Hlk107036064"/>
       <w:r>
         <w:rPr>
           <w:rFonts w:ascii="Times New Roman" w:hAnsi="Times New Roman" w:cs="Times New Roman"/>
@@ -5785,7 +5879,608 @@
         <w:t>.</w:t>
       </w:r>
     </w:p>
-    <w:bookmarkEnd w:id="16"/>
+    <w:bookmarkEnd w:id="17"/>
+    <w:p>
+      <w:pPr>
+        <w:spacing w:after="0" w:line="276" w:lineRule="auto"/>
+        <w:jc w:val="both"/>
+        <w:rPr>
+          <w:rFonts w:ascii="Times New Roman" w:eastAsia="Calibri" w:hAnsi="Times New Roman" w:cs="Times New Roman"/>
+          <w:sz w:val="24"/>
+          <w:szCs w:val="24"/>
+          <w:lang w:val="pl-PL"/>
+        </w:rPr>
+      </w:pPr>
+    </w:p>
+    <w:p>
+      <w:pPr>
+        <w:spacing w:after="0" w:line="276" w:lineRule="auto"/>
+        <w:jc w:val="both"/>
+        <w:rPr>
+          <w:rFonts w:ascii="Times New Roman" w:hAnsi="Times New Roman" w:cs="Times New Roman"/>
+          <w:b/>
+          <w:noProof/>
+          <w:sz w:val="24"/>
+          <w:szCs w:val="24"/>
+          <w:lang w:eastAsia="ru-RU"/>
+        </w:rPr>
+      </w:pPr>
+      <w:bookmarkStart w:id="18" w:name="_Hlk125737700"/>
+      <w:r>
+        <w:rPr>
+          <w:rFonts w:ascii="Times New Roman" w:hAnsi="Times New Roman" w:cs="Times New Roman"/>
+          <w:b/>
+          <w:bCs/>
+          <w:noProof/>
+          <w:sz w:val="24"/>
+          <w:szCs w:val="24"/>
+          <w:lang w:eastAsia="ru-RU"/>
+        </w:rPr>
+        <w:t>НИАБ</w:t>
+      </w:r>
+      <w:r>
+        <w:rPr>
+          <w:rFonts w:ascii="Times New Roman" w:hAnsi="Times New Roman" w:cs="Times New Roman"/>
+          <w:b/>
+          <w:bCs/>
+          <w:noProof/>
+          <w:sz w:val="24"/>
+          <w:szCs w:val="24"/>
+          <w:lang w:eastAsia="ru-RU"/>
+        </w:rPr>
+        <w:t xml:space="preserve"> </w:t>
+      </w:r>
+      <w:r>
+        <w:rPr>
+          <w:rFonts w:ascii="Times New Roman" w:hAnsi="Times New Roman" w:cs="Times New Roman"/>
+          <w:b/>
+          <w:bCs/>
+          <w:noProof/>
+          <w:sz w:val="24"/>
+          <w:szCs w:val="24"/>
+          <w:lang w:eastAsia="ru-RU"/>
+        </w:rPr>
+        <w:t>937-4-32</w:t>
+      </w:r>
+      <w:r>
+        <w:rPr>
+          <w:rFonts w:ascii="Times New Roman" w:hAnsi="Times New Roman" w:cs="Times New Roman"/>
+          <w:b/>
+          <w:bCs/>
+          <w:noProof/>
+          <w:sz w:val="24"/>
+          <w:szCs w:val="24"/>
+          <w:lang w:eastAsia="ru-RU"/>
+        </w:rPr>
+        <w:t xml:space="preserve">: </w:t>
+      </w:r>
+      <w:r>
+        <w:rPr>
+          <w:rFonts w:ascii="Times New Roman" w:hAnsi="Times New Roman" w:cs="Times New Roman"/>
+          <w:noProof/>
+          <w:sz w:val="24"/>
+          <w:szCs w:val="24"/>
+          <w:lang w:eastAsia="ru-RU"/>
+        </w:rPr>
+        <w:t>Лист 24об.</w:t>
+      </w:r>
+      <w:r>
+        <w:rPr>
+          <w:rFonts w:ascii="Times New Roman" w:hAnsi="Times New Roman" w:cs="Times New Roman"/>
+          <w:b/>
+          <w:noProof/>
+          <w:sz w:val="24"/>
+          <w:szCs w:val="24"/>
+          <w:lang w:eastAsia="ru-RU"/>
+        </w:rPr>
+        <w:t xml:space="preserve"> Метрическая запись №13/1812</w:t>
+      </w:r>
+      <w:r>
+        <w:rPr>
+          <w:rFonts w:ascii="Times New Roman" w:hAnsi="Times New Roman" w:cs="Times New Roman"/>
+          <w:b/>
+          <w:sz w:val="24"/>
+          <w:szCs w:val="24"/>
+        </w:rPr>
+        <w:t>-р</w:t>
+      </w:r>
+      <w:r>
+        <w:rPr>
+          <w:rFonts w:ascii="Times New Roman" w:hAnsi="Times New Roman" w:cs="Times New Roman"/>
+          <w:b/>
+          <w:noProof/>
+          <w:sz w:val="24"/>
+          <w:szCs w:val="24"/>
+          <w:lang w:eastAsia="ru-RU"/>
+        </w:rPr>
+        <w:t>.</w:t>
+      </w:r>
+    </w:p>
+    <w:p>
+      <w:pPr>
+        <w:spacing w:after="0" w:line="276" w:lineRule="auto"/>
+        <w:jc w:val="both"/>
+        <w:rPr>
+          <w:rFonts w:ascii="Times New Roman" w:hAnsi="Times New Roman" w:cs="Times New Roman"/>
+          <w:b/>
+          <w:noProof/>
+          <w:sz w:val="24"/>
+          <w:szCs w:val="24"/>
+          <w:lang w:eastAsia="ru-RU"/>
+        </w:rPr>
+      </w:pPr>
+    </w:p>
+    <w:p>
+      <w:pPr>
+        <w:spacing w:after="0" w:line="276" w:lineRule="auto"/>
+        <w:jc w:val="both"/>
+        <w:rPr>
+          <w:rFonts w:ascii="Times New Roman" w:hAnsi="Times New Roman" w:cs="Times New Roman"/>
+          <w:b/>
+          <w:noProof/>
+          <w:sz w:val="24"/>
+          <w:szCs w:val="24"/>
+          <w:lang w:eastAsia="ru-RU"/>
+        </w:rPr>
+      </w:pPr>
+      <w:r>
+        <w:rPr>
+          <w:rFonts w:ascii="Times New Roman" w:hAnsi="Times New Roman" w:cs="Times New Roman"/>
+          <w:noProof/>
+          <w:sz w:val="24"/>
+          <w:szCs w:val="24"/>
+          <w:lang w:val="en-US"/>
+        </w:rPr>
+        <w:drawing>
+          <wp:inline distT="0" distB="0" distL="0" distR="0" wp14:anchorId="5696E37C" wp14:editId="75A1F64B">
+            <wp:extent cx="5940425" cy="944245"/>
+            <wp:effectExtent l="0" t="0" r="3175" b="8255"/>
+            <wp:docPr id="446" name="Рисунок 446"/>
+            <wp:cNvGraphicFramePr>
+              <a:graphicFrameLocks xmlns:a="http://schemas.openxmlformats.org/drawingml/2006/main" noChangeAspect="1"/>
+            </wp:cNvGraphicFramePr>
+            <a:graphic xmlns:a="http://schemas.openxmlformats.org/drawingml/2006/main">
+              <a:graphicData uri="http://schemas.openxmlformats.org/drawingml/2006/picture">
+                <pic:pic xmlns:pic="http://schemas.openxmlformats.org/drawingml/2006/picture">
+                  <pic:nvPicPr>
+                    <pic:cNvPr id="1" name=""/>
+                    <pic:cNvPicPr/>
+                  </pic:nvPicPr>
+                  <pic:blipFill>
+                    <a:blip r:embed="rId12"/>
+                    <a:stretch>
+                      <a:fillRect/>
+                    </a:stretch>
+                  </pic:blipFill>
+                  <pic:spPr>
+                    <a:xfrm>
+                      <a:off x="0" y="0"/>
+                      <a:ext cx="5940425" cy="944245"/>
+                    </a:xfrm>
+                    <a:prstGeom prst="rect">
+                      <a:avLst/>
+                    </a:prstGeom>
+                  </pic:spPr>
+                </pic:pic>
+              </a:graphicData>
+            </a:graphic>
+          </wp:inline>
+        </w:drawing>
+      </w:r>
+    </w:p>
+    <w:p>
+      <w:pPr>
+        <w:spacing w:after="0" w:line="276" w:lineRule="auto"/>
+        <w:jc w:val="both"/>
+        <w:rPr>
+          <w:rFonts w:ascii="Times New Roman" w:hAnsi="Times New Roman" w:cs="Times New Roman"/>
+          <w:b/>
+          <w:noProof/>
+          <w:sz w:val="24"/>
+          <w:szCs w:val="24"/>
+          <w:lang w:eastAsia="ru-RU"/>
+        </w:rPr>
+      </w:pPr>
+    </w:p>
+    <w:p>
+      <w:pPr>
+        <w:spacing w:after="0" w:line="276" w:lineRule="auto"/>
+        <w:jc w:val="both"/>
+        <w:rPr>
+          <w:rFonts w:ascii="Times New Roman" w:hAnsi="Times New Roman" w:cs="Times New Roman"/>
+          <w:sz w:val="24"/>
+          <w:szCs w:val="24"/>
+        </w:rPr>
+      </w:pPr>
+      <w:proofErr w:type="spellStart"/>
+      <w:r>
+        <w:rPr>
+          <w:rFonts w:ascii="Times New Roman" w:hAnsi="Times New Roman" w:cs="Times New Roman"/>
+          <w:sz w:val="24"/>
+          <w:szCs w:val="24"/>
+        </w:rPr>
+        <w:t>Дедиловичский</w:t>
+      </w:r>
+      <w:proofErr w:type="spellEnd"/>
+      <w:r>
+        <w:rPr>
+          <w:rFonts w:ascii="Times New Roman" w:hAnsi="Times New Roman" w:cs="Times New Roman"/>
+          <w:sz w:val="24"/>
+          <w:szCs w:val="24"/>
+        </w:rPr>
+        <w:t xml:space="preserve"> костел </w:t>
+      </w:r>
+      <w:proofErr w:type="spellStart"/>
+      <w:r>
+        <w:rPr>
+          <w:rFonts w:ascii="Times New Roman" w:hAnsi="Times New Roman" w:cs="Times New Roman"/>
+          <w:sz w:val="24"/>
+          <w:szCs w:val="24"/>
+        </w:rPr>
+        <w:t>Наисвятейшего</w:t>
+      </w:r>
+      <w:proofErr w:type="spellEnd"/>
+      <w:r>
+        <w:rPr>
+          <w:rFonts w:ascii="Times New Roman" w:hAnsi="Times New Roman" w:cs="Times New Roman"/>
+          <w:sz w:val="24"/>
+          <w:szCs w:val="24"/>
+        </w:rPr>
+        <w:t xml:space="preserve"> Сердца Иисуса. 10 июня</w:t>
+      </w:r>
+      <w:r>
+        <w:rPr>
+          <w:rFonts w:ascii="Times New Roman" w:hAnsi="Times New Roman" w:cs="Times New Roman"/>
+          <w:noProof/>
+          <w:sz w:val="24"/>
+          <w:szCs w:val="24"/>
+          <w:lang w:eastAsia="ru-RU"/>
+        </w:rPr>
+        <w:t xml:space="preserve"> 1812 года. Метрическая запись о крещении.</w:t>
+      </w:r>
+    </w:p>
+    <w:p>
+      <w:pPr>
+        <w:spacing w:after="0" w:line="276" w:lineRule="auto"/>
+        <w:jc w:val="both"/>
+        <w:rPr>
+          <w:rFonts w:ascii="Times New Roman" w:hAnsi="Times New Roman" w:cs="Times New Roman"/>
+          <w:b/>
+          <w:noProof/>
+          <w:sz w:val="24"/>
+          <w:szCs w:val="24"/>
+          <w:lang w:eastAsia="ru-RU"/>
+        </w:rPr>
+      </w:pPr>
+    </w:p>
+    <w:p>
+      <w:pPr>
+        <w:spacing w:after="0" w:line="276" w:lineRule="auto"/>
+        <w:rPr>
+          <w:rFonts w:ascii="Times New Roman" w:hAnsi="Times New Roman" w:cs="Times New Roman"/>
+          <w:bCs/>
+          <w:noProof/>
+          <w:sz w:val="24"/>
+          <w:szCs w:val="24"/>
+          <w:lang w:eastAsia="ru-RU"/>
+        </w:rPr>
+      </w:pPr>
+      <w:r>
+        <w:rPr>
+          <w:rFonts w:ascii="Times New Roman" w:hAnsi="Times New Roman" w:cs="Times New Roman"/>
+          <w:bCs/>
+          <w:noProof/>
+          <w:sz w:val="24"/>
+          <w:szCs w:val="24"/>
+          <w:lang w:val="pl-PL" w:eastAsia="ru-RU"/>
+        </w:rPr>
+        <w:t>Karzewiczowna</w:t>
+      </w:r>
+      <w:r>
+        <w:rPr>
+          <w:rFonts w:ascii="Times New Roman" w:hAnsi="Times New Roman" w:cs="Times New Roman"/>
+          <w:bCs/>
+          <w:noProof/>
+          <w:sz w:val="24"/>
+          <w:szCs w:val="24"/>
+          <w:lang w:eastAsia="ru-RU"/>
+        </w:rPr>
+        <w:t xml:space="preserve"> </w:t>
+      </w:r>
+      <w:r>
+        <w:rPr>
+          <w:rFonts w:ascii="Times New Roman" w:hAnsi="Times New Roman" w:cs="Times New Roman"/>
+          <w:bCs/>
+          <w:noProof/>
+          <w:sz w:val="24"/>
+          <w:szCs w:val="24"/>
+          <w:lang w:val="pl-PL" w:eastAsia="ru-RU"/>
+        </w:rPr>
+        <w:t>Teresia</w:t>
+      </w:r>
+      <w:r>
+        <w:rPr>
+          <w:rFonts w:ascii="Times New Roman" w:hAnsi="Times New Roman" w:cs="Times New Roman"/>
+          <w:bCs/>
+          <w:noProof/>
+          <w:sz w:val="24"/>
+          <w:szCs w:val="24"/>
+          <w:lang w:eastAsia="ru-RU"/>
+        </w:rPr>
+        <w:t xml:space="preserve"> – дочь крестьян с деревни Дедиловичи.</w:t>
+      </w:r>
+    </w:p>
+    <w:p>
+      <w:pPr>
+        <w:spacing w:after="0" w:line="276" w:lineRule="auto"/>
+        <w:jc w:val="both"/>
+        <w:rPr>
+          <w:rFonts w:ascii="Times New Roman" w:hAnsi="Times New Roman" w:cs="Times New Roman"/>
+          <w:bCs/>
+          <w:noProof/>
+          <w:sz w:val="24"/>
+          <w:szCs w:val="24"/>
+          <w:lang w:val="pl-PL" w:eastAsia="ru-RU"/>
+        </w:rPr>
+      </w:pPr>
+      <w:r>
+        <w:rPr>
+          <w:rFonts w:ascii="Times New Roman" w:hAnsi="Times New Roman" w:cs="Times New Roman"/>
+          <w:bCs/>
+          <w:noProof/>
+          <w:sz w:val="24"/>
+          <w:szCs w:val="24"/>
+          <w:lang w:val="pl-PL" w:eastAsia="ru-RU"/>
+        </w:rPr>
+        <w:t xml:space="preserve">Karzewicz Maxim – </w:t>
+      </w:r>
+      <w:r>
+        <w:rPr>
+          <w:rFonts w:ascii="Times New Roman" w:hAnsi="Times New Roman" w:cs="Times New Roman"/>
+          <w:bCs/>
+          <w:noProof/>
+          <w:sz w:val="24"/>
+          <w:szCs w:val="24"/>
+          <w:lang w:eastAsia="ru-RU"/>
+        </w:rPr>
+        <w:t>отец</w:t>
+      </w:r>
+      <w:r>
+        <w:rPr>
+          <w:rFonts w:ascii="Times New Roman" w:hAnsi="Times New Roman" w:cs="Times New Roman"/>
+          <w:bCs/>
+          <w:noProof/>
+          <w:sz w:val="24"/>
+          <w:szCs w:val="24"/>
+          <w:lang w:val="pl-PL" w:eastAsia="ru-RU"/>
+        </w:rPr>
+        <w:t>.</w:t>
+      </w:r>
+    </w:p>
+    <w:p>
+      <w:pPr>
+        <w:spacing w:after="0" w:line="276" w:lineRule="auto"/>
+        <w:rPr>
+          <w:rFonts w:ascii="Times New Roman" w:hAnsi="Times New Roman" w:cs="Times New Roman"/>
+          <w:bCs/>
+          <w:noProof/>
+          <w:sz w:val="24"/>
+          <w:szCs w:val="24"/>
+          <w:lang w:val="pl-PL" w:eastAsia="ru-RU"/>
+        </w:rPr>
+      </w:pPr>
+      <w:r>
+        <w:rPr>
+          <w:rFonts w:ascii="Times New Roman" w:hAnsi="Times New Roman" w:cs="Times New Roman"/>
+          <w:bCs/>
+          <w:noProof/>
+          <w:sz w:val="24"/>
+          <w:szCs w:val="24"/>
+          <w:lang w:val="pl-PL" w:eastAsia="ru-RU"/>
+        </w:rPr>
+        <w:t xml:space="preserve">Karzewiczowa Marta – </w:t>
+      </w:r>
+      <w:r>
+        <w:rPr>
+          <w:rFonts w:ascii="Times New Roman" w:hAnsi="Times New Roman" w:cs="Times New Roman"/>
+          <w:bCs/>
+          <w:noProof/>
+          <w:sz w:val="24"/>
+          <w:szCs w:val="24"/>
+          <w:lang w:eastAsia="ru-RU"/>
+        </w:rPr>
+        <w:t>мать</w:t>
+      </w:r>
+      <w:r>
+        <w:rPr>
+          <w:rFonts w:ascii="Times New Roman" w:hAnsi="Times New Roman" w:cs="Times New Roman"/>
+          <w:bCs/>
+          <w:noProof/>
+          <w:sz w:val="24"/>
+          <w:szCs w:val="24"/>
+          <w:lang w:val="pl-PL" w:eastAsia="ru-RU"/>
+        </w:rPr>
+        <w:t>.</w:t>
+      </w:r>
+    </w:p>
+    <w:p>
+      <w:pPr>
+        <w:spacing w:after="0" w:line="276" w:lineRule="auto"/>
+        <w:rPr>
+          <w:rFonts w:ascii="Times New Roman" w:hAnsi="Times New Roman" w:cs="Times New Roman"/>
+          <w:bCs/>
+          <w:noProof/>
+          <w:sz w:val="24"/>
+          <w:szCs w:val="24"/>
+          <w:lang w:eastAsia="ru-RU"/>
+        </w:rPr>
+      </w:pPr>
+      <w:r>
+        <w:rPr>
+          <w:rFonts w:ascii="Times New Roman" w:hAnsi="Times New Roman" w:cs="Times New Roman"/>
+          <w:bCs/>
+          <w:noProof/>
+          <w:sz w:val="24"/>
+          <w:szCs w:val="24"/>
+          <w:lang w:val="pl-PL" w:eastAsia="ru-RU"/>
+        </w:rPr>
+        <w:t>Zacharewicz</w:t>
+      </w:r>
+      <w:r>
+        <w:rPr>
+          <w:rFonts w:ascii="Times New Roman" w:hAnsi="Times New Roman" w:cs="Times New Roman"/>
+          <w:bCs/>
+          <w:noProof/>
+          <w:sz w:val="24"/>
+          <w:szCs w:val="24"/>
+          <w:lang w:eastAsia="ru-RU"/>
+        </w:rPr>
+        <w:t xml:space="preserve"> </w:t>
+      </w:r>
+      <w:r>
+        <w:rPr>
+          <w:rFonts w:ascii="Times New Roman" w:hAnsi="Times New Roman" w:cs="Times New Roman"/>
+          <w:bCs/>
+          <w:noProof/>
+          <w:sz w:val="24"/>
+          <w:szCs w:val="24"/>
+          <w:lang w:val="pl-PL" w:eastAsia="ru-RU"/>
+        </w:rPr>
+        <w:t>Joann</w:t>
+      </w:r>
+      <w:r>
+        <w:rPr>
+          <w:rFonts w:ascii="Times New Roman" w:hAnsi="Times New Roman" w:cs="Times New Roman"/>
+          <w:bCs/>
+          <w:noProof/>
+          <w:sz w:val="24"/>
+          <w:szCs w:val="24"/>
+          <w:lang w:eastAsia="ru-RU"/>
+        </w:rPr>
+        <w:t xml:space="preserve"> – крестный отец, с деревни Дедиловичи.</w:t>
+      </w:r>
+    </w:p>
+    <w:p>
+      <w:pPr>
+        <w:spacing w:after="0" w:line="276" w:lineRule="auto"/>
+        <w:rPr>
+          <w:rFonts w:ascii="Times New Roman" w:hAnsi="Times New Roman" w:cs="Times New Roman"/>
+          <w:bCs/>
+          <w:noProof/>
+          <w:sz w:val="24"/>
+          <w:szCs w:val="24"/>
+          <w:lang w:eastAsia="ru-RU"/>
+        </w:rPr>
+      </w:pPr>
+      <w:r>
+        <w:rPr>
+          <w:rFonts w:ascii="Times New Roman" w:hAnsi="Times New Roman" w:cs="Times New Roman"/>
+          <w:bCs/>
+          <w:noProof/>
+          <w:sz w:val="24"/>
+          <w:szCs w:val="24"/>
+          <w:lang w:val="pl-PL" w:eastAsia="ru-RU"/>
+        </w:rPr>
+        <w:t>Karpeiowa</w:t>
+      </w:r>
+      <w:r>
+        <w:rPr>
+          <w:rFonts w:ascii="Times New Roman" w:hAnsi="Times New Roman" w:cs="Times New Roman"/>
+          <w:bCs/>
+          <w:noProof/>
+          <w:sz w:val="24"/>
+          <w:szCs w:val="24"/>
+          <w:lang w:eastAsia="ru-RU"/>
+        </w:rPr>
+        <w:t xml:space="preserve"> </w:t>
+      </w:r>
+      <w:r>
+        <w:rPr>
+          <w:rFonts w:ascii="Times New Roman" w:hAnsi="Times New Roman" w:cs="Times New Roman"/>
+          <w:bCs/>
+          <w:noProof/>
+          <w:sz w:val="24"/>
+          <w:szCs w:val="24"/>
+          <w:lang w:val="pl-PL" w:eastAsia="ru-RU"/>
+        </w:rPr>
+        <w:t>Marta</w:t>
+      </w:r>
+      <w:r>
+        <w:rPr>
+          <w:rFonts w:ascii="Times New Roman" w:hAnsi="Times New Roman" w:cs="Times New Roman"/>
+          <w:bCs/>
+          <w:noProof/>
+          <w:sz w:val="24"/>
+          <w:szCs w:val="24"/>
+          <w:lang w:eastAsia="ru-RU"/>
+        </w:rPr>
+        <w:t xml:space="preserve"> – крестная мать, с деревни Дедиловичи.</w:t>
+      </w:r>
+    </w:p>
+    <w:p>
+      <w:pPr>
+        <w:spacing w:after="0" w:line="276" w:lineRule="auto"/>
+        <w:rPr>
+          <w:rFonts w:ascii="Times New Roman" w:hAnsi="Times New Roman" w:cs="Times New Roman"/>
+          <w:bCs/>
+          <w:sz w:val="24"/>
+          <w:szCs w:val="24"/>
+        </w:rPr>
+      </w:pPr>
+      <w:r>
+        <w:rPr>
+          <w:rFonts w:ascii="Times New Roman" w:hAnsi="Times New Roman" w:cs="Times New Roman"/>
+          <w:bCs/>
+          <w:sz w:val="24"/>
+          <w:szCs w:val="24"/>
+          <w:lang w:val="pl-PL"/>
+        </w:rPr>
+        <w:t>Miszkun</w:t>
+      </w:r>
+      <w:r>
+        <w:rPr>
+          <w:rFonts w:ascii="Times New Roman" w:hAnsi="Times New Roman" w:cs="Times New Roman"/>
+          <w:bCs/>
+          <w:sz w:val="24"/>
+          <w:szCs w:val="24"/>
+        </w:rPr>
+        <w:t xml:space="preserve"> </w:t>
+      </w:r>
+      <w:r>
+        <w:rPr>
+          <w:rFonts w:ascii="Times New Roman" w:hAnsi="Times New Roman" w:cs="Times New Roman"/>
+          <w:bCs/>
+          <w:sz w:val="24"/>
+          <w:szCs w:val="24"/>
+          <w:lang w:val="pl-PL"/>
+        </w:rPr>
+        <w:t>Marcus</w:t>
+      </w:r>
+      <w:r>
+        <w:rPr>
+          <w:rFonts w:ascii="Times New Roman" w:hAnsi="Times New Roman" w:cs="Times New Roman"/>
+          <w:bCs/>
+          <w:sz w:val="24"/>
+          <w:szCs w:val="24"/>
+        </w:rPr>
+        <w:t xml:space="preserve">  – ксёндз.</w:t>
+      </w:r>
+    </w:p>
+    <w:p>
+      <w:pPr>
+        <w:spacing w:after="0" w:line="276" w:lineRule="auto"/>
+        <w:jc w:val="both"/>
+        <w:rPr>
+          <w:rFonts w:ascii="Times New Roman" w:hAnsi="Times New Roman" w:cs="Times New Roman"/>
+          <w:b/>
+          <w:noProof/>
+          <w:sz w:val="24"/>
+          <w:szCs w:val="24"/>
+          <w:lang w:val="be-BY" w:eastAsia="ru-RU"/>
+        </w:rPr>
+      </w:pPr>
+    </w:p>
+    <w:bookmarkEnd w:id="18"/>
     <w:p>
       <w:pPr>
         <w:spacing w:after="0" w:line="276" w:lineRule="auto"/>
